--- a/Pruebas/Plantilla de Tabla de Pruebas por Función (Módulo de Catálogos).docx
+++ b/Pruebas/Plantilla de Tabla de Pruebas por Función (Módulo de Catálogos).docx
@@ -1135,23 +1135,7 @@
                 <w:sz w:val="24"/>
                 <w:szCs w:val="24"/>
               </w:rPr>
-              <w:t xml:space="preserve">Alumno con todas sus propiedades establecidas correctamente, pero un </w:t>
-            </w:r>
-            <w:r>
-              <w:rPr>
-                <w:rFonts w:ascii="Arial" w:hAnsi="Arial" w:cs="Arial"/>
-                <w:sz w:val="24"/>
-                <w:szCs w:val="24"/>
-              </w:rPr>
-              <w:t>teléfono</w:t>
-            </w:r>
-            <w:r>
-              <w:rPr>
-                <w:rFonts w:ascii="Arial" w:hAnsi="Arial" w:cs="Arial"/>
-                <w:sz w:val="24"/>
-                <w:szCs w:val="24"/>
-              </w:rPr>
-              <w:t xml:space="preserve"> no permitido.</w:t>
+              <w:t>Alumno con todas sus propiedades establecidas correctamente, pero un teléfono no permitido.</w:t>
             </w:r>
           </w:p>
         </w:tc>
@@ -1247,13 +1231,7 @@
               <w:rPr>
                 <w:rFonts w:ascii="Arial" w:hAnsi="Arial" w:cs="Arial"/>
               </w:rPr>
-              <w:t>editar</w:t>
-            </w:r>
-            <w:r>
-              <w:rPr>
-                <w:rFonts w:ascii="Arial" w:hAnsi="Arial" w:cs="Arial"/>
-              </w:rPr>
-              <w:t>Alumno</w:t>
+              <w:t>editarAlumno</w:t>
             </w:r>
             <w:proofErr w:type="spellEnd"/>
             <w:r>
@@ -1424,15 +1402,7 @@
                 <w:sz w:val="24"/>
                 <w:szCs w:val="24"/>
               </w:rPr>
-              <w:t>Alumno</w:t>
-            </w:r>
-            <w:r>
-              <w:rPr>
-                <w:rFonts w:ascii="Arial" w:hAnsi="Arial" w:cs="Arial"/>
-                <w:sz w:val="24"/>
-                <w:szCs w:val="24"/>
-              </w:rPr>
-              <w:t xml:space="preserve"> existente en base.</w:t>
+              <w:t>Alumno existente en base.</w:t>
             </w:r>
           </w:p>
         </w:tc>
@@ -1498,23 +1468,7 @@
                 <w:sz w:val="24"/>
                 <w:szCs w:val="24"/>
               </w:rPr>
-              <w:t xml:space="preserve">Alumno </w:t>
-            </w:r>
-            <w:r>
-              <w:rPr>
-                <w:rFonts w:ascii="Arial" w:hAnsi="Arial" w:cs="Arial"/>
-                <w:sz w:val="24"/>
-                <w:szCs w:val="24"/>
-              </w:rPr>
-              <w:t>ya registrado en base</w:t>
-            </w:r>
-            <w:r>
-              <w:rPr>
-                <w:rFonts w:ascii="Arial" w:hAnsi="Arial" w:cs="Arial"/>
-                <w:sz w:val="24"/>
-                <w:szCs w:val="24"/>
-              </w:rPr>
-              <w:t>.</w:t>
+              <w:t>Alumno ya registrado en base.</w:t>
             </w:r>
           </w:p>
         </w:tc>
@@ -1665,15 +1619,7 @@
                 <w:sz w:val="24"/>
                 <w:szCs w:val="24"/>
               </w:rPr>
-              <w:t>Alumno ya registrado en base</w:t>
-            </w:r>
-            <w:r>
-              <w:rPr>
-                <w:rFonts w:ascii="Arial" w:hAnsi="Arial" w:cs="Arial"/>
-                <w:sz w:val="24"/>
-                <w:szCs w:val="24"/>
-              </w:rPr>
-              <w:t>, pero con un id inexistente.</w:t>
+              <w:t>Alumno ya registrado en base, pero con un id inexistente.</w:t>
             </w:r>
           </w:p>
         </w:tc>
@@ -1834,15 +1780,7 @@
                 <w:sz w:val="24"/>
                 <w:szCs w:val="24"/>
               </w:rPr>
-              <w:t>Alumno ya registrado en base</w:t>
-            </w:r>
-            <w:r>
-              <w:rPr>
-                <w:rFonts w:ascii="Arial" w:hAnsi="Arial" w:cs="Arial"/>
-                <w:sz w:val="24"/>
-                <w:szCs w:val="24"/>
-              </w:rPr>
-              <w:t>, pero con un correo no válido.</w:t>
+              <w:t>Alumno ya registrado en base, pero con un correo no válido.</w:t>
             </w:r>
           </w:p>
         </w:tc>
@@ -1927,23 +1865,7 @@
                 <w:sz w:val="24"/>
                 <w:szCs w:val="24"/>
               </w:rPr>
-              <w:t xml:space="preserve">: </w:t>
-            </w:r>
-            <w:r>
-              <w:rPr>
-                <w:rFonts w:ascii="Arial" w:hAnsi="Arial" w:cs="Arial"/>
-                <w:sz w:val="24"/>
-                <w:szCs w:val="24"/>
-              </w:rPr>
-              <w:t>2281716s</w:t>
-            </w:r>
-            <w:r>
-              <w:rPr>
-                <w:rFonts w:ascii="Arial" w:hAnsi="Arial" w:cs="Arial"/>
-                <w:sz w:val="24"/>
-                <w:szCs w:val="24"/>
-              </w:rPr>
-              <w:t>.</w:t>
+              <w:t>: 2281716s.</w:t>
             </w:r>
           </w:p>
         </w:tc>
@@ -2009,23 +1931,7 @@
                 <w:sz w:val="24"/>
                 <w:szCs w:val="24"/>
               </w:rPr>
-              <w:t xml:space="preserve">Alumno ya registrado en base, pero con un </w:t>
-            </w:r>
-            <w:r>
-              <w:rPr>
-                <w:rFonts w:ascii="Arial" w:hAnsi="Arial" w:cs="Arial"/>
-                <w:sz w:val="24"/>
-                <w:szCs w:val="24"/>
-              </w:rPr>
-              <w:t>teléfono</w:t>
-            </w:r>
-            <w:r>
-              <w:rPr>
-                <w:rFonts w:ascii="Arial" w:hAnsi="Arial" w:cs="Arial"/>
-                <w:sz w:val="24"/>
-                <w:szCs w:val="24"/>
-              </w:rPr>
-              <w:t xml:space="preserve"> no válido.</w:t>
+              <w:t>Alumno ya registrado en base, pero con un teléfono no válido.</w:t>
             </w:r>
           </w:p>
         </w:tc>
@@ -2310,15 +2216,7 @@
                 <w:sz w:val="24"/>
                 <w:szCs w:val="24"/>
               </w:rPr>
-              <w:t>Ninguna excepción relativa a la persistencia</w:t>
-            </w:r>
-            <w:r>
-              <w:rPr>
-                <w:rFonts w:ascii="Arial" w:hAnsi="Arial" w:cs="Arial"/>
-                <w:sz w:val="24"/>
-                <w:szCs w:val="24"/>
-              </w:rPr>
-              <w:t>.</w:t>
+              <w:t>Ninguna excepción relativa a la persistencia.</w:t>
             </w:r>
           </w:p>
         </w:tc>
@@ -2340,15 +2238,7 @@
                 <w:sz w:val="24"/>
                 <w:szCs w:val="24"/>
               </w:rPr>
-              <w:t>No hay excepciones</w:t>
-            </w:r>
-            <w:r>
-              <w:rPr>
-                <w:rFonts w:ascii="Arial" w:hAnsi="Arial" w:cs="Arial"/>
-                <w:sz w:val="24"/>
-                <w:szCs w:val="24"/>
-              </w:rPr>
-              <w:t>.</w:t>
+              <w:t>No hay excepciones.</w:t>
             </w:r>
           </w:p>
         </w:tc>
@@ -2392,15 +2282,7 @@
                 <w:sz w:val="24"/>
                 <w:szCs w:val="24"/>
               </w:rPr>
-              <w:t>Lista válida</w:t>
-            </w:r>
-            <w:r>
-              <w:rPr>
-                <w:rFonts w:ascii="Arial" w:hAnsi="Arial" w:cs="Arial"/>
-                <w:sz w:val="24"/>
-                <w:szCs w:val="24"/>
-              </w:rPr>
-              <w:t>.</w:t>
+              <w:t>Lista válida.</w:t>
             </w:r>
           </w:p>
         </w:tc>
@@ -2772,6 +2654,380 @@
     <w:p/>
     <w:p/>
     <w:p/>
+    <w:tbl>
+      <w:tblPr>
+        <w:tblStyle w:val="Tablaconcuadrcula"/>
+        <w:tblW w:w="0" w:type="auto"/>
+        <w:tblLook w:val="04A0" w:firstRow="1" w:lastRow="0" w:firstColumn="1" w:lastColumn="0" w:noHBand="0" w:noVBand="1"/>
+      </w:tblPr>
+      <w:tblGrid>
+        <w:gridCol w:w="2294"/>
+        <w:gridCol w:w="1567"/>
+        <w:gridCol w:w="1617"/>
+        <w:gridCol w:w="1808"/>
+        <w:gridCol w:w="1542"/>
+      </w:tblGrid>
+      <w:tr>
+        <w:tc>
+          <w:tcPr>
+            <w:tcW w:w="2355" w:type="dxa"/>
+            <w:shd w:val="clear" w:color="auto" w:fill="A6A6A6" w:themeFill="background1" w:themeFillShade="A6"/>
+          </w:tcPr>
+          <w:p>
+            <w:pPr>
+              <w:jc w:val="center"/>
+              <w:rPr>
+                <w:rFonts w:ascii="Arial" w:hAnsi="Arial" w:cs="Arial"/>
+                <w:b/>
+                <w:sz w:val="28"/>
+                <w:szCs w:val="28"/>
+              </w:rPr>
+            </w:pPr>
+            <w:r>
+              <w:rPr>
+                <w:rFonts w:ascii="Arial" w:hAnsi="Arial" w:cs="Arial"/>
+                <w:b/>
+                <w:sz w:val="28"/>
+                <w:szCs w:val="28"/>
+              </w:rPr>
+              <w:lastRenderedPageBreak/>
+              <w:t>Función</w:t>
+            </w:r>
+          </w:p>
+        </w:tc>
+        <w:tc>
+          <w:tcPr>
+            <w:tcW w:w="6473" w:type="dxa"/>
+            <w:gridSpan w:val="4"/>
+            <w:shd w:val="clear" w:color="auto" w:fill="A6A6A6" w:themeFill="background1" w:themeFillShade="A6"/>
+          </w:tcPr>
+          <w:p>
+            <w:pPr>
+              <w:rPr>
+                <w:rFonts w:ascii="Arial" w:hAnsi="Arial" w:cs="Arial"/>
+              </w:rPr>
+            </w:pPr>
+            <w:proofErr w:type="spellStart"/>
+            <w:r>
+              <w:rPr>
+                <w:rFonts w:ascii="Arial" w:hAnsi="Arial" w:cs="Arial"/>
+              </w:rPr>
+              <w:t>List</w:t>
+            </w:r>
+            <w:proofErr w:type="spellEnd"/>
+            <w:r>
+              <w:rPr>
+                <w:rFonts w:ascii="Arial" w:hAnsi="Arial" w:cs="Arial"/>
+              </w:rPr>
+              <w:t xml:space="preserve">&lt;Alumno&gt; </w:t>
+            </w:r>
+            <w:proofErr w:type="spellStart"/>
+            <w:proofErr w:type="gramStart"/>
+            <w:r>
+              <w:rPr>
+                <w:rFonts w:ascii="Arial" w:hAnsi="Arial" w:cs="Arial"/>
+              </w:rPr>
+              <w:t>obtenerAlumnos</w:t>
+            </w:r>
+            <w:proofErr w:type="spellEnd"/>
+            <w:r>
+              <w:rPr>
+                <w:rFonts w:ascii="Arial" w:hAnsi="Arial" w:cs="Arial"/>
+              </w:rPr>
+              <w:t>(</w:t>
+            </w:r>
+            <w:proofErr w:type="spellStart"/>
+            <w:proofErr w:type="gramEnd"/>
+            <w:r>
+              <w:rPr>
+                <w:rFonts w:ascii="Arial" w:hAnsi="Arial" w:cs="Arial"/>
+              </w:rPr>
+              <w:t>int</w:t>
+            </w:r>
+            <w:proofErr w:type="spellEnd"/>
+            <w:r>
+              <w:rPr>
+                <w:rFonts w:ascii="Arial" w:hAnsi="Arial" w:cs="Arial"/>
+              </w:rPr>
+              <w:t xml:space="preserve"> </w:t>
+            </w:r>
+            <w:proofErr w:type="spellStart"/>
+            <w:r>
+              <w:rPr>
+                <w:rFonts w:ascii="Arial" w:hAnsi="Arial" w:cs="Arial"/>
+              </w:rPr>
+              <w:t>idGrupo</w:t>
+            </w:r>
+            <w:proofErr w:type="spellEnd"/>
+            <w:r>
+              <w:rPr>
+                <w:rFonts w:ascii="Arial" w:hAnsi="Arial" w:cs="Arial"/>
+              </w:rPr>
+              <w:t>)</w:t>
+            </w:r>
+          </w:p>
+        </w:tc>
+      </w:tr>
+      <w:tr>
+        <w:tc>
+          <w:tcPr>
+            <w:tcW w:w="2355" w:type="dxa"/>
+            <w:shd w:val="clear" w:color="auto" w:fill="BFBFBF" w:themeFill="background1" w:themeFillShade="BF"/>
+          </w:tcPr>
+          <w:p>
+            <w:pPr>
+              <w:jc w:val="center"/>
+              <w:rPr>
+                <w:rFonts w:ascii="Arial" w:hAnsi="Arial" w:cs="Arial"/>
+                <w:b/>
+                <w:sz w:val="24"/>
+                <w:szCs w:val="24"/>
+              </w:rPr>
+            </w:pPr>
+            <w:r>
+              <w:rPr>
+                <w:rFonts w:ascii="Arial" w:hAnsi="Arial" w:cs="Arial"/>
+                <w:b/>
+                <w:sz w:val="24"/>
+                <w:szCs w:val="24"/>
+              </w:rPr>
+              <w:t>Entradas</w:t>
+            </w:r>
+          </w:p>
+        </w:tc>
+        <w:tc>
+          <w:tcPr>
+            <w:tcW w:w="1567" w:type="dxa"/>
+            <w:shd w:val="clear" w:color="auto" w:fill="BFBFBF" w:themeFill="background1" w:themeFillShade="BF"/>
+          </w:tcPr>
+          <w:p>
+            <w:pPr>
+              <w:jc w:val="center"/>
+              <w:rPr>
+                <w:rFonts w:ascii="Arial" w:hAnsi="Arial" w:cs="Arial"/>
+                <w:b/>
+                <w:sz w:val="24"/>
+                <w:szCs w:val="24"/>
+              </w:rPr>
+            </w:pPr>
+            <w:r>
+              <w:rPr>
+                <w:rFonts w:ascii="Arial" w:hAnsi="Arial" w:cs="Arial"/>
+                <w:b/>
+                <w:sz w:val="24"/>
+                <w:szCs w:val="24"/>
+              </w:rPr>
+              <w:t>Salidas esperadas</w:t>
+            </w:r>
+          </w:p>
+        </w:tc>
+        <w:tc>
+          <w:tcPr>
+            <w:tcW w:w="1537" w:type="dxa"/>
+            <w:shd w:val="clear" w:color="auto" w:fill="BFBFBF" w:themeFill="background1" w:themeFillShade="BF"/>
+          </w:tcPr>
+          <w:p>
+            <w:pPr>
+              <w:jc w:val="center"/>
+              <w:rPr>
+                <w:rFonts w:ascii="Arial" w:hAnsi="Arial" w:cs="Arial"/>
+                <w:b/>
+                <w:sz w:val="24"/>
+                <w:szCs w:val="24"/>
+              </w:rPr>
+            </w:pPr>
+            <w:r>
+              <w:rPr>
+                <w:rFonts w:ascii="Arial" w:hAnsi="Arial" w:cs="Arial"/>
+                <w:b/>
+                <w:sz w:val="24"/>
+                <w:szCs w:val="24"/>
+              </w:rPr>
+              <w:t>Salidas obtenidas</w:t>
+            </w:r>
+          </w:p>
+        </w:tc>
+        <w:tc>
+          <w:tcPr>
+            <w:tcW w:w="1817" w:type="dxa"/>
+            <w:shd w:val="clear" w:color="auto" w:fill="BFBFBF" w:themeFill="background1" w:themeFillShade="BF"/>
+          </w:tcPr>
+          <w:p>
+            <w:pPr>
+              <w:jc w:val="center"/>
+              <w:rPr>
+                <w:rFonts w:ascii="Arial" w:hAnsi="Arial" w:cs="Arial"/>
+                <w:b/>
+                <w:sz w:val="24"/>
+                <w:szCs w:val="24"/>
+              </w:rPr>
+            </w:pPr>
+            <w:r>
+              <w:rPr>
+                <w:rFonts w:ascii="Arial" w:hAnsi="Arial" w:cs="Arial"/>
+                <w:b/>
+                <w:sz w:val="24"/>
+                <w:szCs w:val="24"/>
+              </w:rPr>
+              <w:t>Condiciones de salida</w:t>
+            </w:r>
+          </w:p>
+        </w:tc>
+        <w:tc>
+          <w:tcPr>
+            <w:tcW w:w="1552" w:type="dxa"/>
+            <w:shd w:val="clear" w:color="auto" w:fill="BFBFBF" w:themeFill="background1" w:themeFillShade="BF"/>
+          </w:tcPr>
+          <w:p>
+            <w:pPr>
+              <w:jc w:val="center"/>
+              <w:rPr>
+                <w:rFonts w:ascii="Arial" w:hAnsi="Arial" w:cs="Arial"/>
+                <w:b/>
+                <w:sz w:val="24"/>
+                <w:szCs w:val="24"/>
+              </w:rPr>
+            </w:pPr>
+            <w:r>
+              <w:rPr>
+                <w:rFonts w:ascii="Arial" w:hAnsi="Arial" w:cs="Arial"/>
+                <w:b/>
+                <w:sz w:val="24"/>
+                <w:szCs w:val="24"/>
+              </w:rPr>
+              <w:t>Resultado</w:t>
+            </w:r>
+          </w:p>
+        </w:tc>
+      </w:tr>
+      <w:tr>
+        <w:tc>
+          <w:tcPr>
+            <w:tcW w:w="2355" w:type="dxa"/>
+          </w:tcPr>
+          <w:p>
+            <w:pPr>
+              <w:rPr>
+                <w:rFonts w:ascii="Arial" w:hAnsi="Arial" w:cs="Arial"/>
+                <w:sz w:val="24"/>
+                <w:szCs w:val="24"/>
+              </w:rPr>
+            </w:pPr>
+            <w:proofErr w:type="spellStart"/>
+            <w:r>
+              <w:rPr>
+                <w:rFonts w:ascii="Arial" w:hAnsi="Arial" w:cs="Arial"/>
+                <w:sz w:val="24"/>
+                <w:szCs w:val="24"/>
+              </w:rPr>
+              <w:t>idGrupo</w:t>
+            </w:r>
+            <w:proofErr w:type="spellEnd"/>
+            <w:r>
+              <w:rPr>
+                <w:rFonts w:ascii="Arial" w:hAnsi="Arial" w:cs="Arial"/>
+                <w:sz w:val="24"/>
+                <w:szCs w:val="24"/>
+              </w:rPr>
+              <w:t>: 18.</w:t>
+            </w:r>
+          </w:p>
+        </w:tc>
+        <w:tc>
+          <w:tcPr>
+            <w:tcW w:w="1567" w:type="dxa"/>
+          </w:tcPr>
+          <w:p>
+            <w:pPr>
+              <w:rPr>
+                <w:rFonts w:ascii="Arial" w:hAnsi="Arial" w:cs="Arial"/>
+                <w:sz w:val="24"/>
+                <w:szCs w:val="24"/>
+              </w:rPr>
+            </w:pPr>
+            <w:r>
+              <w:rPr>
+                <w:rFonts w:ascii="Arial" w:hAnsi="Arial" w:cs="Arial"/>
+                <w:sz w:val="24"/>
+                <w:szCs w:val="24"/>
+              </w:rPr>
+              <w:t>Ninguna excepción relativa a la persistencia.</w:t>
+            </w:r>
+          </w:p>
+        </w:tc>
+        <w:tc>
+          <w:tcPr>
+            <w:tcW w:w="1537" w:type="dxa"/>
+          </w:tcPr>
+          <w:p>
+            <w:pPr>
+              <w:rPr>
+                <w:rFonts w:ascii="Arial" w:hAnsi="Arial" w:cs="Arial"/>
+                <w:sz w:val="24"/>
+                <w:szCs w:val="24"/>
+              </w:rPr>
+            </w:pPr>
+            <w:r>
+              <w:rPr>
+                <w:rFonts w:ascii="Arial" w:hAnsi="Arial" w:cs="Arial"/>
+                <w:sz w:val="24"/>
+                <w:szCs w:val="24"/>
+              </w:rPr>
+              <w:t>No hay excepciones.</w:t>
+            </w:r>
+          </w:p>
+        </w:tc>
+        <w:tc>
+          <w:tcPr>
+            <w:tcW w:w="1817" w:type="dxa"/>
+          </w:tcPr>
+          <w:p>
+            <w:pPr>
+              <w:rPr>
+                <w:rFonts w:ascii="Arial" w:hAnsi="Arial" w:cs="Arial"/>
+                <w:sz w:val="24"/>
+                <w:szCs w:val="24"/>
+              </w:rPr>
+            </w:pPr>
+            <w:r>
+              <w:rPr>
+                <w:rFonts w:ascii="Arial" w:hAnsi="Arial" w:cs="Arial"/>
+                <w:sz w:val="24"/>
+                <w:szCs w:val="24"/>
+              </w:rPr>
+              <w:t>El id del grupo puede hacer referencia a un grupo que existe o no.</w:t>
+            </w:r>
+          </w:p>
+        </w:tc>
+        <w:tc>
+          <w:tcPr>
+            <w:tcW w:w="1552" w:type="dxa"/>
+          </w:tcPr>
+          <w:p>
+            <w:pPr>
+              <w:rPr>
+                <w:rFonts w:ascii="Arial" w:hAnsi="Arial" w:cs="Arial"/>
+                <w:sz w:val="24"/>
+                <w:szCs w:val="24"/>
+              </w:rPr>
+            </w:pPr>
+            <w:r>
+              <w:rPr>
+                <w:rFonts w:ascii="Arial" w:hAnsi="Arial" w:cs="Arial"/>
+                <w:sz w:val="24"/>
+                <w:szCs w:val="24"/>
+              </w:rPr>
+              <w:t>Lista válida.</w:t>
+            </w:r>
+          </w:p>
+        </w:tc>
+      </w:tr>
+    </w:tbl>
+    <w:p/>
+    <w:p>
+      <w:bookmarkStart w:id="0" w:name="_GoBack"/>
+      <w:bookmarkEnd w:id="0"/>
+    </w:p>
     <w:p>
       <w:pPr>
         <w:pStyle w:val="Ttulo2"/>
@@ -3016,15 +3272,7 @@
                 <w:sz w:val="24"/>
                 <w:szCs w:val="24"/>
               </w:rPr>
-              <w:t>Cliente</w:t>
-            </w:r>
-            <w:r>
-              <w:rPr>
-                <w:rFonts w:ascii="Arial" w:hAnsi="Arial" w:cs="Arial"/>
-                <w:sz w:val="24"/>
-                <w:szCs w:val="24"/>
-              </w:rPr>
-              <w:t>:</w:t>
+              <w:t>Cliente:</w:t>
             </w:r>
           </w:p>
           <w:p>
@@ -3062,23 +3310,7 @@
                 <w:sz w:val="24"/>
                 <w:szCs w:val="24"/>
               </w:rPr>
-              <w:t xml:space="preserve">: </w:t>
-            </w:r>
-            <w:r>
-              <w:rPr>
-                <w:rFonts w:ascii="Arial" w:hAnsi="Arial" w:cs="Arial"/>
-                <w:sz w:val="24"/>
-                <w:szCs w:val="24"/>
-              </w:rPr>
-              <w:t>Cliente</w:t>
-            </w:r>
-            <w:r>
-              <w:rPr>
-                <w:rFonts w:ascii="Arial" w:hAnsi="Arial" w:cs="Arial"/>
-                <w:sz w:val="24"/>
-                <w:szCs w:val="24"/>
-              </w:rPr>
-              <w:t xml:space="preserve"> de prueba.</w:t>
+              <w:t>: Cliente de prueba.</w:t>
             </w:r>
           </w:p>
           <w:p>
@@ -3301,15 +3533,7 @@
                 <w:sz w:val="24"/>
                 <w:szCs w:val="24"/>
               </w:rPr>
-              <w:t>Cliente</w:t>
-            </w:r>
-            <w:r>
-              <w:rPr>
-                <w:rFonts w:ascii="Arial" w:hAnsi="Arial" w:cs="Arial"/>
-                <w:sz w:val="24"/>
-                <w:szCs w:val="24"/>
-              </w:rPr>
-              <w:t xml:space="preserve"> con todas sus propiedades establecidas correctamente.</w:t>
+              <w:t>Cliente con todas sus propiedades establecidas correctamente.</w:t>
             </w:r>
           </w:p>
         </w:tc>
@@ -3585,15 +3809,7 @@
                 <w:sz w:val="24"/>
                 <w:szCs w:val="24"/>
               </w:rPr>
-              <w:t>Cliente</w:t>
-            </w:r>
-            <w:r>
-              <w:rPr>
-                <w:rFonts w:ascii="Arial" w:hAnsi="Arial" w:cs="Arial"/>
-                <w:sz w:val="24"/>
-                <w:szCs w:val="24"/>
-              </w:rPr>
-              <w:t xml:space="preserve"> con todas sus propiedades establecidas correctamente, pero un correo no permitido.</w:t>
+              <w:t>Cliente con todas sus propiedades establecidas correctamente, pero un correo no permitido.</w:t>
             </w:r>
           </w:p>
         </w:tc>
@@ -3900,15 +4116,7 @@
                 <w:sz w:val="24"/>
                 <w:szCs w:val="24"/>
               </w:rPr>
-              <w:t>Cliente</w:t>
-            </w:r>
-            <w:r>
-              <w:rPr>
-                <w:rFonts w:ascii="Arial" w:hAnsi="Arial" w:cs="Arial"/>
-                <w:sz w:val="24"/>
-                <w:szCs w:val="24"/>
-              </w:rPr>
-              <w:t xml:space="preserve"> con todas sus propiedades establecidas correctamente, pero un teléfono no permitido.</w:t>
+              <w:t>Cliente con todas sus propiedades establecidas correctamente, pero un teléfono no permitido.</w:t>
             </w:r>
           </w:p>
         </w:tc>
@@ -3998,13 +4206,7 @@
               <w:rPr>
                 <w:rFonts w:ascii="Arial" w:hAnsi="Arial" w:cs="Arial"/>
               </w:rPr>
-              <w:t>editar</w:t>
-            </w:r>
-            <w:r>
-              <w:rPr>
-                <w:rFonts w:ascii="Arial" w:hAnsi="Arial" w:cs="Arial"/>
-              </w:rPr>
-              <w:t>Cliente</w:t>
+              <w:t>editarCliente</w:t>
             </w:r>
             <w:proofErr w:type="spellEnd"/>
             <w:r>
@@ -4249,15 +4451,7 @@
                 <w:sz w:val="24"/>
                 <w:szCs w:val="24"/>
               </w:rPr>
-              <w:t>Cliente</w:t>
-            </w:r>
-            <w:r>
-              <w:rPr>
-                <w:rFonts w:ascii="Arial" w:hAnsi="Arial" w:cs="Arial"/>
-                <w:sz w:val="24"/>
-                <w:szCs w:val="24"/>
-              </w:rPr>
-              <w:t xml:space="preserve"> ya registrado en base.</w:t>
+              <w:t>Cliente ya registrado en base.</w:t>
             </w:r>
           </w:p>
         </w:tc>
@@ -4416,15 +4610,7 @@
                 <w:sz w:val="24"/>
                 <w:szCs w:val="24"/>
               </w:rPr>
-              <w:t>Cliente</w:t>
-            </w:r>
-            <w:r>
-              <w:rPr>
-                <w:rFonts w:ascii="Arial" w:hAnsi="Arial" w:cs="Arial"/>
-                <w:sz w:val="24"/>
-                <w:szCs w:val="24"/>
-              </w:rPr>
-              <w:t xml:space="preserve"> ya registrado en base, pero con un id inexistente.</w:t>
+              <w:t>Cliente ya registrado en base, pero con un id inexistente.</w:t>
             </w:r>
           </w:p>
         </w:tc>
@@ -4591,15 +4777,7 @@
                 <w:sz w:val="24"/>
                 <w:szCs w:val="24"/>
               </w:rPr>
-              <w:t>Cliente</w:t>
-            </w:r>
-            <w:r>
-              <w:rPr>
-                <w:rFonts w:ascii="Arial" w:hAnsi="Arial" w:cs="Arial"/>
-                <w:sz w:val="24"/>
-                <w:szCs w:val="24"/>
-              </w:rPr>
-              <w:t xml:space="preserve"> ya registrado en base, pero con un correo no válido.</w:t>
+              <w:t>Cliente ya registrado en base, pero con un correo no válido.</w:t>
             </w:r>
           </w:p>
         </w:tc>
@@ -4774,15 +4952,7 @@
                 <w:sz w:val="24"/>
                 <w:szCs w:val="24"/>
               </w:rPr>
-              <w:t>Cliente</w:t>
-            </w:r>
-            <w:r>
-              <w:rPr>
-                <w:rFonts w:ascii="Arial" w:hAnsi="Arial" w:cs="Arial"/>
-                <w:sz w:val="24"/>
-                <w:szCs w:val="24"/>
-              </w:rPr>
-              <w:t xml:space="preserve"> ya registrado en base, pero con un teléfono no válido.</w:t>
+              <w:t>Cliente ya registrado en base, pero con un teléfono no válido.</w:t>
             </w:r>
           </w:p>
         </w:tc>
@@ -4868,13 +5038,7 @@
               <w:rPr>
                 <w:rFonts w:ascii="Arial" w:hAnsi="Arial" w:cs="Arial"/>
               </w:rPr>
-              <w:t>obtener</w:t>
-            </w:r>
-            <w:r>
-              <w:rPr>
-                <w:rFonts w:ascii="Arial" w:hAnsi="Arial" w:cs="Arial"/>
-              </w:rPr>
-              <w:t>Cientes</w:t>
+              <w:t>obtenerCientes</w:t>
             </w:r>
             <w:proofErr w:type="spellEnd"/>
             <w:r>
@@ -4895,19 +5059,7 @@
               <w:rPr>
                 <w:rFonts w:ascii="Arial" w:hAnsi="Arial" w:cs="Arial"/>
               </w:rPr>
-              <w:t>&lt;</w:t>
-            </w:r>
-            <w:r>
-              <w:rPr>
-                <w:rFonts w:ascii="Arial" w:hAnsi="Arial" w:cs="Arial"/>
-              </w:rPr>
-              <w:t>Cliente</w:t>
-            </w:r>
-            <w:r>
-              <w:rPr>
-                <w:rFonts w:ascii="Arial" w:hAnsi="Arial" w:cs="Arial"/>
-              </w:rPr>
-              <w:t>&gt;</w:t>
+              <w:t>&lt;Cliente&gt;</w:t>
             </w:r>
           </w:p>
         </w:tc>
@@ -5408,23 +5560,7 @@
                 <w:sz w:val="24"/>
                 <w:szCs w:val="24"/>
               </w:rPr>
-              <w:t xml:space="preserve">Nombre: </w:t>
-            </w:r>
-            <w:r>
-              <w:rPr>
-                <w:rFonts w:ascii="Arial" w:hAnsi="Arial" w:cs="Arial"/>
-                <w:sz w:val="24"/>
-                <w:szCs w:val="24"/>
-              </w:rPr>
-              <w:t>cli</w:t>
-            </w:r>
-            <w:r>
-              <w:rPr>
-                <w:rFonts w:ascii="Arial" w:hAnsi="Arial" w:cs="Arial"/>
-                <w:sz w:val="24"/>
-                <w:szCs w:val="24"/>
-              </w:rPr>
-              <w:t>.</w:t>
+              <w:t>Nombre: cli.</w:t>
             </w:r>
           </w:p>
         </w:tc>
@@ -5506,23 +5642,7 @@
                 <w:sz w:val="24"/>
                 <w:szCs w:val="24"/>
               </w:rPr>
-              <w:t xml:space="preserve">. Existen o no </w:t>
-            </w:r>
-            <w:r>
-              <w:rPr>
-                <w:rFonts w:ascii="Arial" w:hAnsi="Arial" w:cs="Arial"/>
-                <w:sz w:val="24"/>
-                <w:szCs w:val="24"/>
-              </w:rPr>
-              <w:t>clientes</w:t>
-            </w:r>
-            <w:r>
-              <w:rPr>
-                <w:rFonts w:ascii="Arial" w:hAnsi="Arial" w:cs="Arial"/>
-                <w:sz w:val="24"/>
-                <w:szCs w:val="24"/>
-              </w:rPr>
-              <w:t xml:space="preserve"> registrados.</w:t>
+              <w:t>. Existen o no clientes registrados.</w:t>
             </w:r>
           </w:p>
         </w:tc>
@@ -5619,13 +5739,7 @@
               <w:rPr>
                 <w:rFonts w:ascii="Arial" w:hAnsi="Arial" w:cs="Arial"/>
               </w:rPr>
-              <w:t>registrar</w:t>
-            </w:r>
-            <w:r>
-              <w:rPr>
-                <w:rFonts w:ascii="Arial" w:hAnsi="Arial" w:cs="Arial"/>
-              </w:rPr>
-              <w:t>Profesor</w:t>
+              <w:t>registrarProfesor</w:t>
             </w:r>
             <w:proofErr w:type="spellEnd"/>
             <w:r>
@@ -5796,15 +5910,7 @@
                 <w:sz w:val="24"/>
                 <w:szCs w:val="24"/>
               </w:rPr>
-              <w:t>Profesor</w:t>
-            </w:r>
-            <w:r>
-              <w:rPr>
-                <w:rFonts w:ascii="Arial" w:hAnsi="Arial" w:cs="Arial"/>
-                <w:sz w:val="24"/>
-                <w:szCs w:val="24"/>
-              </w:rPr>
-              <w:t>:</w:t>
+              <w:t>Profesor:</w:t>
             </w:r>
           </w:p>
           <w:p>
@@ -5842,23 +5948,7 @@
                 <w:sz w:val="24"/>
                 <w:szCs w:val="24"/>
               </w:rPr>
-              <w:t xml:space="preserve">: </w:t>
-            </w:r>
-            <w:r>
-              <w:rPr>
-                <w:rFonts w:ascii="Arial" w:hAnsi="Arial" w:cs="Arial"/>
-                <w:sz w:val="24"/>
-                <w:szCs w:val="24"/>
-              </w:rPr>
-              <w:t>Profesor</w:t>
-            </w:r>
-            <w:r>
-              <w:rPr>
-                <w:rFonts w:ascii="Arial" w:hAnsi="Arial" w:cs="Arial"/>
-                <w:sz w:val="24"/>
-                <w:szCs w:val="24"/>
-              </w:rPr>
-              <w:t xml:space="preserve"> de prueba.</w:t>
+              <w:t>: Profesor de prueba.</w:t>
             </w:r>
           </w:p>
           <w:p>
@@ -6085,15 +6175,7 @@
                 <w:sz w:val="24"/>
                 <w:szCs w:val="24"/>
               </w:rPr>
-              <w:t>Profesor</w:t>
-            </w:r>
-            <w:r>
-              <w:rPr>
-                <w:rFonts w:ascii="Arial" w:hAnsi="Arial" w:cs="Arial"/>
-                <w:sz w:val="24"/>
-                <w:szCs w:val="24"/>
-              </w:rPr>
-              <w:t xml:space="preserve"> con todas sus propiedades establecidas correctamente.</w:t>
+              <w:t>Profesor con todas sus propiedades establecidas correctamente.</w:t>
             </w:r>
           </w:p>
         </w:tc>
@@ -6139,15 +6221,7 @@
                 <w:sz w:val="24"/>
                 <w:szCs w:val="24"/>
               </w:rPr>
-              <w:t>Profesor</w:t>
-            </w:r>
-            <w:r>
-              <w:rPr>
-                <w:rFonts w:ascii="Arial" w:hAnsi="Arial" w:cs="Arial"/>
-                <w:sz w:val="24"/>
-                <w:szCs w:val="24"/>
-              </w:rPr>
-              <w:t>:</w:t>
+              <w:t>Profesor:</w:t>
             </w:r>
           </w:p>
           <w:p>
@@ -6185,23 +6259,7 @@
                 <w:sz w:val="24"/>
                 <w:szCs w:val="24"/>
               </w:rPr>
-              <w:t xml:space="preserve">: </w:t>
-            </w:r>
-            <w:r>
-              <w:rPr>
-                <w:rFonts w:ascii="Arial" w:hAnsi="Arial" w:cs="Arial"/>
-                <w:sz w:val="24"/>
-                <w:szCs w:val="24"/>
-              </w:rPr>
-              <w:t>Profesor</w:t>
-            </w:r>
-            <w:r>
-              <w:rPr>
-                <w:rFonts w:ascii="Arial" w:hAnsi="Arial" w:cs="Arial"/>
-                <w:sz w:val="24"/>
-                <w:szCs w:val="24"/>
-              </w:rPr>
-              <w:t xml:space="preserve"> de prueba.</w:t>
+              <w:t>: Profesor de prueba.</w:t>
             </w:r>
           </w:p>
           <w:p>
@@ -6504,23 +6562,7 @@
                 <w:sz w:val="24"/>
                 <w:szCs w:val="24"/>
               </w:rPr>
-              <w:t xml:space="preserve">: </w:t>
-            </w:r>
-            <w:r>
-              <w:rPr>
-                <w:rFonts w:ascii="Arial" w:hAnsi="Arial" w:cs="Arial"/>
-                <w:sz w:val="24"/>
-                <w:szCs w:val="24"/>
-              </w:rPr>
-              <w:t>Profesor</w:t>
-            </w:r>
-            <w:r>
-              <w:rPr>
-                <w:rFonts w:ascii="Arial" w:hAnsi="Arial" w:cs="Arial"/>
-                <w:sz w:val="24"/>
-                <w:szCs w:val="24"/>
-              </w:rPr>
-              <w:t xml:space="preserve"> de prueba.</w:t>
+              <w:t>: Profesor de prueba.</w:t>
             </w:r>
           </w:p>
           <w:p>
@@ -6834,23 +6876,7 @@
                 <w:sz w:val="24"/>
                 <w:szCs w:val="24"/>
               </w:rPr>
-              <w:t xml:space="preserve">: </w:t>
-            </w:r>
-            <w:r>
-              <w:rPr>
-                <w:rFonts w:ascii="Arial" w:hAnsi="Arial" w:cs="Arial"/>
-                <w:sz w:val="24"/>
-                <w:szCs w:val="24"/>
-              </w:rPr>
-              <w:t>Profesor</w:t>
-            </w:r>
-            <w:r>
-              <w:rPr>
-                <w:rFonts w:ascii="Arial" w:hAnsi="Arial" w:cs="Arial"/>
-                <w:sz w:val="24"/>
-                <w:szCs w:val="24"/>
-              </w:rPr>
-              <w:t xml:space="preserve"> de prueba.</w:t>
+              <w:t>: Profesor de prueba.</w:t>
             </w:r>
           </w:p>
           <w:p>
@@ -7003,23 +7029,7 @@
                 <w:sz w:val="24"/>
                 <w:szCs w:val="24"/>
               </w:rPr>
-              <w:t xml:space="preserve">: </w:t>
-            </w:r>
-            <w:r>
-              <w:rPr>
-                <w:rFonts w:ascii="Arial" w:hAnsi="Arial" w:cs="Arial"/>
-                <w:sz w:val="24"/>
-                <w:szCs w:val="24"/>
-              </w:rPr>
-              <w:t>1iuy</w:t>
-            </w:r>
-            <w:r>
-              <w:rPr>
-                <w:rFonts w:ascii="Arial" w:hAnsi="Arial" w:cs="Arial"/>
-                <w:sz w:val="24"/>
-                <w:szCs w:val="24"/>
-              </w:rPr>
-              <w:t>.</w:t>
+              <w:t>: 1iuy.</w:t>
             </w:r>
           </w:p>
         </w:tc>
@@ -7206,13 +7216,7 @@
               <w:rPr>
                 <w:rFonts w:ascii="Arial" w:hAnsi="Arial" w:cs="Arial"/>
               </w:rPr>
-              <w:t>editar</w:t>
-            </w:r>
-            <w:r>
-              <w:rPr>
-                <w:rFonts w:ascii="Arial" w:hAnsi="Arial" w:cs="Arial"/>
-              </w:rPr>
-              <w:t>Profesor</w:t>
+              <w:t>editarProfesor</w:t>
             </w:r>
             <w:proofErr w:type="spellEnd"/>
             <w:r>
@@ -7383,15 +7387,7 @@
                 <w:sz w:val="24"/>
                 <w:szCs w:val="24"/>
               </w:rPr>
-              <w:t>Profesor</w:t>
-            </w:r>
-            <w:r>
-              <w:rPr>
-                <w:rFonts w:ascii="Arial" w:hAnsi="Arial" w:cs="Arial"/>
-                <w:sz w:val="24"/>
-                <w:szCs w:val="24"/>
-              </w:rPr>
-              <w:t xml:space="preserve"> existente en base.</w:t>
+              <w:t>Profesor existente en base.</w:t>
             </w:r>
           </w:p>
         </w:tc>
@@ -7701,23 +7697,7 @@
                 <w:sz w:val="24"/>
                 <w:szCs w:val="24"/>
               </w:rPr>
-              <w:t xml:space="preserve">Correo: </w:t>
-            </w:r>
-            <w:r>
-              <w:rPr>
-                <w:rFonts w:ascii="Arial" w:hAnsi="Arial" w:cs="Arial"/>
-                <w:sz w:val="24"/>
-                <w:szCs w:val="24"/>
-              </w:rPr>
-              <w:t>s</w:t>
-            </w:r>
-            <w:r>
-              <w:rPr>
-                <w:rFonts w:ascii="Arial" w:hAnsi="Arial" w:cs="Arial"/>
-                <w:sz w:val="24"/>
-                <w:szCs w:val="24"/>
-              </w:rPr>
-              <w:t>.</w:t>
+              <w:t>Correo: s.</w:t>
             </w:r>
           </w:p>
         </w:tc>
@@ -8187,19 +8167,7 @@
               <w:rPr>
                 <w:rFonts w:ascii="Arial" w:hAnsi="Arial" w:cs="Arial"/>
               </w:rPr>
-              <w:t>obtener</w:t>
-            </w:r>
-            <w:r>
-              <w:rPr>
-                <w:rFonts w:ascii="Arial" w:hAnsi="Arial" w:cs="Arial"/>
-              </w:rPr>
-              <w:t>Profesore</w:t>
-            </w:r>
-            <w:r>
-              <w:rPr>
-                <w:rFonts w:ascii="Arial" w:hAnsi="Arial" w:cs="Arial"/>
-              </w:rPr>
-              <w:t>s</w:t>
+              <w:t>obtenerProfesores</w:t>
             </w:r>
             <w:proofErr w:type="spellEnd"/>
             <w:r>
@@ -8220,19 +8188,7 @@
               <w:rPr>
                 <w:rFonts w:ascii="Arial" w:hAnsi="Arial" w:cs="Arial"/>
               </w:rPr>
-              <w:t>&lt;</w:t>
-            </w:r>
-            <w:r>
-              <w:rPr>
-                <w:rFonts w:ascii="Arial" w:hAnsi="Arial" w:cs="Arial"/>
-              </w:rPr>
-              <w:t>Profesor</w:t>
-            </w:r>
-            <w:r>
-              <w:rPr>
-                <w:rFonts w:ascii="Arial" w:hAnsi="Arial" w:cs="Arial"/>
-              </w:rPr>
-              <w:t>&gt;</w:t>
+              <w:t>&lt;Profesor&gt;</w:t>
             </w:r>
           </w:p>
         </w:tc>
@@ -8464,23 +8420,7 @@
                 <w:sz w:val="24"/>
                 <w:szCs w:val="24"/>
               </w:rPr>
-              <w:t xml:space="preserve">Existen o no </w:t>
-            </w:r>
-            <w:r>
-              <w:rPr>
-                <w:rFonts w:ascii="Arial" w:hAnsi="Arial" w:cs="Arial"/>
-                <w:sz w:val="24"/>
-                <w:szCs w:val="24"/>
-              </w:rPr>
-              <w:t>profesores</w:t>
-            </w:r>
-            <w:r>
-              <w:rPr>
-                <w:rFonts w:ascii="Arial" w:hAnsi="Arial" w:cs="Arial"/>
-                <w:sz w:val="24"/>
-                <w:szCs w:val="24"/>
-              </w:rPr>
-              <w:t xml:space="preserve"> registrados.</w:t>
+              <w:t>Existen o no profesores registrados.</w:t>
             </w:r>
           </w:p>
         </w:tc>
@@ -8566,19 +8506,7 @@
               <w:rPr>
                 <w:rFonts w:ascii="Arial" w:hAnsi="Arial" w:cs="Arial"/>
               </w:rPr>
-              <w:t>obtener</w:t>
-            </w:r>
-            <w:r>
-              <w:rPr>
-                <w:rFonts w:ascii="Arial" w:hAnsi="Arial" w:cs="Arial"/>
-              </w:rPr>
-              <w:t>Profesor</w:t>
-            </w:r>
-            <w:r>
-              <w:rPr>
-                <w:rFonts w:ascii="Arial" w:hAnsi="Arial" w:cs="Arial"/>
-              </w:rPr>
-              <w:t>es</w:t>
+              <w:t>obtenerProfesores</w:t>
             </w:r>
             <w:proofErr w:type="spellEnd"/>
             <w:r>
@@ -8599,19 +8527,7 @@
               <w:rPr>
                 <w:rFonts w:ascii="Arial" w:hAnsi="Arial" w:cs="Arial"/>
               </w:rPr>
-              <w:t>&lt;</w:t>
-            </w:r>
-            <w:r>
-              <w:rPr>
-                <w:rFonts w:ascii="Arial" w:hAnsi="Arial" w:cs="Arial"/>
-              </w:rPr>
-              <w:t>profesor</w:t>
-            </w:r>
-            <w:r>
-              <w:rPr>
-                <w:rFonts w:ascii="Arial" w:hAnsi="Arial" w:cs="Arial"/>
-              </w:rPr>
-              <w:t>&gt;</w:t>
+              <w:t>&lt;profesor&gt;</w:t>
             </w:r>
           </w:p>
         </w:tc>
@@ -8767,25 +8683,7 @@
                 <w:sz w:val="24"/>
                 <w:szCs w:val="24"/>
               </w:rPr>
-              <w:t xml:space="preserve">Nombre: </w:t>
-            </w:r>
-            <w:r>
-              <w:rPr>
-                <w:rFonts w:ascii="Arial" w:hAnsi="Arial" w:cs="Arial"/>
-                <w:sz w:val="24"/>
-                <w:szCs w:val="24"/>
-              </w:rPr>
-              <w:t>angel</w:t>
-            </w:r>
-            <w:bookmarkStart w:id="0" w:name="_GoBack"/>
-            <w:bookmarkEnd w:id="0"/>
-            <w:r>
-              <w:rPr>
-                <w:rFonts w:ascii="Arial" w:hAnsi="Arial" w:cs="Arial"/>
-                <w:sz w:val="24"/>
-                <w:szCs w:val="24"/>
-              </w:rPr>
-              <w:t>.</w:t>
+              <w:t>Nombre: angel.</w:t>
             </w:r>
           </w:p>
         </w:tc>
@@ -8851,23 +8749,7 @@
                 <w:sz w:val="24"/>
                 <w:szCs w:val="24"/>
               </w:rPr>
-              <w:t xml:space="preserve">Cadena de texto para búsqueda por nombre. Existen o no </w:t>
-            </w:r>
-            <w:r>
-              <w:rPr>
-                <w:rFonts w:ascii="Arial" w:hAnsi="Arial" w:cs="Arial"/>
-                <w:sz w:val="24"/>
-                <w:szCs w:val="24"/>
-              </w:rPr>
-              <w:t>profesores</w:t>
-            </w:r>
-            <w:r>
-              <w:rPr>
-                <w:rFonts w:ascii="Arial" w:hAnsi="Arial" w:cs="Arial"/>
-                <w:sz w:val="24"/>
-                <w:szCs w:val="24"/>
-              </w:rPr>
-              <w:t xml:space="preserve"> registrados.</w:t>
+              <w:t>Cadena de texto para búsqueda por nombre. Existen o no profesores registrados.</w:t>
             </w:r>
           </w:p>
         </w:tc>
